--- a/worddocs/policies-for-macbook-users.docx
+++ b/worddocs/policies-for-macbook-users.docx
@@ -298,7 +298,7 @@
         <w:t xml:space="preserve">General enquiries, including theft and loss</w:t>
       </w:r>
     </w:p>
-    <w:bookmarkStart w:id="22" w:name="X77d284695b64168290be8f36b8bec0b659afc16"/>
+    <w:bookmarkStart w:id="22" w:name="X0a15cf1e09a93b99e085de54fdfc0b7f27d8be0"/>
     <w:p>
       <w:pPr>
         <w:pStyle w:val="FirstParagraph"/>
@@ -352,7 +352,7 @@
       </w:r>
     </w:p>
     <w:bookmarkEnd w:id="22"/>
-    <w:bookmarkStart w:id="24" w:name="X745b066488e31459c603def322d70fae77a301d"/>
+    <w:bookmarkStart w:id="24" w:name="Xe86cb352e0a6475226f20940a85ddd4b39723c4"/>
     <w:p>
       <w:pPr>
         <w:pStyle w:val="BodyText"/>
@@ -409,7 +409,7 @@
       </w:r>
     </w:p>
     <w:bookmarkEnd w:id="24"/>
-    <w:bookmarkStart w:id="26" w:name="Xe7a9383350d34021fa2b6cbebd522a0c932d32f"/>
+    <w:bookmarkStart w:id="26" w:name="X06243f71a3e4f2b079edde4b3efa1f9eaacc22a"/>
     <w:p>
       <w:pPr>
         <w:pStyle w:val="FirstParagraph"/>

--- a/worddocs/policies-for-macbook-users.docx
+++ b/worddocs/policies-for-macbook-users.docx
@@ -298,7 +298,7 @@
         <w:t xml:space="preserve">General enquiries, including theft and loss</w:t>
       </w:r>
     </w:p>
-    <w:bookmarkStart w:id="22" w:name="X0a15cf1e09a93b99e085de54fdfc0b7f27d8be0"/>
+    <w:bookmarkStart w:id="22" w:name="Xd231640b60460ad34a2bf36a8e5782acfe3848f"/>
     <w:p>
       <w:pPr>
         <w:pStyle w:val="FirstParagraph"/>
@@ -352,7 +352,7 @@
       </w:r>
     </w:p>
     <w:bookmarkEnd w:id="22"/>
-    <w:bookmarkStart w:id="24" w:name="Xe86cb352e0a6475226f20940a85ddd4b39723c4"/>
+    <w:bookmarkStart w:id="24" w:name="Xb608bf806d1d0899078ea0e7e9012e26f188881"/>
     <w:p>
       <w:pPr>
         <w:pStyle w:val="BodyText"/>
@@ -409,7 +409,7 @@
       </w:r>
     </w:p>
     <w:bookmarkEnd w:id="24"/>
-    <w:bookmarkStart w:id="26" w:name="X06243f71a3e4f2b079edde4b3efa1f9eaacc22a"/>
+    <w:bookmarkStart w:id="26" w:name="X8a95a63ba58b023416d83a35d7b1facc81e54bd"/>
     <w:p>
       <w:pPr>
         <w:pStyle w:val="FirstParagraph"/>

--- a/worddocs/policies-for-macbook-users.docx
+++ b/worddocs/policies-for-macbook-users.docx
@@ -298,13 +298,14 @@
         <w:t xml:space="preserve">General enquiries, including theft and loss</w:t>
       </w:r>
     </w:p>
-    <w:bookmarkStart w:id="22" w:name="Xd231640b60460ad34a2bf36a8e5782acfe3848f"/>
+    <w:bookmarkStart w:id="22" w:name="X3edb232f4a6cb0678f58b97f063d33d3a847edd"/>
     <w:p>
       <w:pPr>
         <w:pStyle w:val="FirstParagraph"/>
       </w:pPr>
       <w:r>
         <w:rPr>
+          <w:bCs/>
           <w:b/>
         </w:rPr>
         <w:t xml:space="preserve">Dom1/Quantum - Technology Service Desk</w:t>
@@ -352,13 +353,14 @@
       </w:r>
     </w:p>
     <w:bookmarkEnd w:id="22"/>
-    <w:bookmarkStart w:id="24" w:name="Xb608bf806d1d0899078ea0e7e9012e26f188881"/>
+    <w:bookmarkStart w:id="24" w:name="X9f800850d12d7be0402246fe9b5d93b446cf383"/>
     <w:p>
       <w:pPr>
         <w:pStyle w:val="BodyText"/>
       </w:pPr>
       <w:r>
         <w:rPr>
+          <w:bCs/>
           <w:b/>
         </w:rPr>
         <w:t xml:space="preserve">Digital &amp; Technology - Digital Service Desk</w:t>
@@ -409,13 +411,14 @@
       </w:r>
     </w:p>
     <w:bookmarkEnd w:id="24"/>
-    <w:bookmarkStart w:id="26" w:name="X8a95a63ba58b023416d83a35d7b1facc81e54bd"/>
+    <w:bookmarkStart w:id="26" w:name="Xffa96c09e282fd5416d860560a07d6741300d81"/>
     <w:p>
       <w:pPr>
         <w:pStyle w:val="FirstParagraph"/>
       </w:pPr>
       <w:r>
         <w:rPr>
+          <w:bCs/>
           <w:b/>
         </w:rPr>
         <w:t xml:space="preserve">HMPPS Information &amp; security:</w:t>
@@ -549,10 +552,7 @@
       <w:lvlText w:val=" "/>
       <w:lvlJc w:val="left"/>
       <w:pPr>
-        <w:tabs>
-          <w:tab w:val="num" w:pos="0"/>
-        </w:tabs>
-        <w:ind w:left="480" w:hanging="480"/>
+        <w:ind w:left="720" w:hanging="480"/>
       </w:pPr>
     </w:lvl>
     <w:lvl w:ilvl="1">
@@ -560,10 +560,7 @@
       <w:lvlText w:val=" "/>
       <w:lvlJc w:val="left"/>
       <w:pPr>
-        <w:tabs>
-          <w:tab w:val="num" w:pos="720"/>
-        </w:tabs>
-        <w:ind w:left="1200" w:hanging="480"/>
+        <w:ind w:left="1440" w:hanging="480"/>
       </w:pPr>
     </w:lvl>
     <w:lvl w:ilvl="2">
@@ -571,10 +568,7 @@
       <w:lvlText w:val=" "/>
       <w:lvlJc w:val="left"/>
       <w:pPr>
-        <w:tabs>
-          <w:tab w:val="num" w:pos="1440"/>
-        </w:tabs>
-        <w:ind w:left="1920" w:hanging="480"/>
+        <w:ind w:left="2160" w:hanging="480"/>
       </w:pPr>
     </w:lvl>
     <w:lvl w:ilvl="3">
@@ -582,10 +576,7 @@
       <w:lvlText w:val=" "/>
       <w:lvlJc w:val="left"/>
       <w:pPr>
-        <w:tabs>
-          <w:tab w:val="num" w:pos="2160"/>
-        </w:tabs>
-        <w:ind w:left="2640" w:hanging="480"/>
+        <w:ind w:left="2880" w:hanging="480"/>
       </w:pPr>
     </w:lvl>
     <w:lvl w:ilvl="4">
@@ -593,10 +584,7 @@
       <w:lvlText w:val=" "/>
       <w:lvlJc w:val="left"/>
       <w:pPr>
-        <w:tabs>
-          <w:tab w:val="num" w:pos="2880"/>
-        </w:tabs>
-        <w:ind w:left="3360" w:hanging="480"/>
+        <w:ind w:left="3600" w:hanging="480"/>
       </w:pPr>
     </w:lvl>
     <w:lvl w:ilvl="5">
@@ -604,10 +592,7 @@
       <w:lvlText w:val=" "/>
       <w:lvlJc w:val="left"/>
       <w:pPr>
-        <w:tabs>
-          <w:tab w:val="num" w:pos="3600"/>
-        </w:tabs>
-        <w:ind w:left="4080" w:hanging="480"/>
+        <w:ind w:left="4320" w:hanging="480"/>
       </w:pPr>
     </w:lvl>
     <w:lvl w:ilvl="6">
@@ -615,10 +600,7 @@
       <w:lvlText w:val=" "/>
       <w:lvlJc w:val="left"/>
       <w:pPr>
-        <w:tabs>
-          <w:tab w:val="num" w:pos="4320"/>
-        </w:tabs>
-        <w:ind w:left="4800" w:hanging="480"/>
+        <w:ind w:left="5040" w:hanging="480"/>
       </w:pPr>
     </w:lvl>
     <w:lvl w:ilvl="7">
@@ -626,10 +608,7 @@
       <w:lvlText w:val=" "/>
       <w:lvlJc w:val="left"/>
       <w:pPr>
-        <w:tabs>
-          <w:tab w:val="num" w:pos="5040"/>
-        </w:tabs>
-        <w:ind w:left="5520" w:hanging="480"/>
+        <w:ind w:left="5760" w:hanging="480"/>
       </w:pPr>
     </w:lvl>
     <w:lvl w:ilvl="8">
@@ -637,10 +616,7 @@
       <w:lvlText w:val=" "/>
       <w:lvlJc w:val="left"/>
       <w:pPr>
-        <w:tabs>
-          <w:tab w:val="num" w:pos="5760"/>
-        </w:tabs>
-        <w:ind w:left="6240" w:hanging="480"/>
+        <w:ind w:left="6480" w:hanging="480"/>
       </w:pPr>
     </w:lvl>
   </w:abstractNum>
@@ -652,10 +628,7 @@
       <w:lvlText w:val="•"/>
       <w:lvlJc w:val="left"/>
       <w:pPr>
-        <w:tabs>
-          <w:tab w:val="num" w:pos="0"/>
-        </w:tabs>
-        <w:ind w:left="480" w:hanging="480"/>
+        <w:ind w:left="720" w:hanging="480"/>
       </w:pPr>
     </w:lvl>
     <w:lvl w:ilvl="1">
@@ -663,10 +636,7 @@
       <w:lvlText w:val="–"/>
       <w:lvlJc w:val="left"/>
       <w:pPr>
-        <w:tabs>
-          <w:tab w:val="num" w:pos="720"/>
-        </w:tabs>
-        <w:ind w:left="1200" w:hanging="480"/>
+        <w:ind w:left="1440" w:hanging="480"/>
       </w:pPr>
     </w:lvl>
     <w:lvl w:ilvl="2">
@@ -674,10 +644,7 @@
       <w:lvlText w:val="•"/>
       <w:lvlJc w:val="left"/>
       <w:pPr>
-        <w:tabs>
-          <w:tab w:val="num" w:pos="1440"/>
-        </w:tabs>
-        <w:ind w:left="1920" w:hanging="480"/>
+        <w:ind w:left="2160" w:hanging="480"/>
       </w:pPr>
     </w:lvl>
     <w:lvl w:ilvl="3">
@@ -685,10 +652,7 @@
       <w:lvlText w:val="–"/>
       <w:lvlJc w:val="left"/>
       <w:pPr>
-        <w:tabs>
-          <w:tab w:val="num" w:pos="2160"/>
-        </w:tabs>
-        <w:ind w:left="2640" w:hanging="480"/>
+        <w:ind w:left="2880" w:hanging="480"/>
       </w:pPr>
     </w:lvl>
     <w:lvl w:ilvl="4">
@@ -696,10 +660,7 @@
       <w:lvlText w:val="•"/>
       <w:lvlJc w:val="left"/>
       <w:pPr>
-        <w:tabs>
-          <w:tab w:val="num" w:pos="2880"/>
-        </w:tabs>
-        <w:ind w:left="3360" w:hanging="480"/>
+        <w:ind w:left="3600" w:hanging="480"/>
       </w:pPr>
     </w:lvl>
     <w:lvl w:ilvl="5">
@@ -707,10 +668,7 @@
       <w:lvlText w:val="–"/>
       <w:lvlJc w:val="left"/>
       <w:pPr>
-        <w:tabs>
-          <w:tab w:val="num" w:pos="3600"/>
-        </w:tabs>
-        <w:ind w:left="4080" w:hanging="480"/>
+        <w:ind w:left="4320" w:hanging="480"/>
       </w:pPr>
     </w:lvl>
     <w:lvl w:ilvl="6">
@@ -718,10 +676,7 @@
       <w:lvlText w:val="•"/>
       <w:lvlJc w:val="left"/>
       <w:pPr>
-        <w:tabs>
-          <w:tab w:val="num" w:pos="4320"/>
-        </w:tabs>
-        <w:ind w:left="4800" w:hanging="480"/>
+        <w:ind w:left="5040" w:hanging="480"/>
       </w:pPr>
     </w:lvl>
     <w:lvl w:ilvl="7">
@@ -729,10 +684,7 @@
       <w:lvlText w:val="–"/>
       <w:lvlJc w:val="left"/>
       <w:pPr>
-        <w:tabs>
-          <w:tab w:val="num" w:pos="5040"/>
-        </w:tabs>
-        <w:ind w:left="5520" w:hanging="480"/>
+        <w:ind w:left="5760" w:hanging="480"/>
       </w:pPr>
     </w:lvl>
     <w:lvl w:ilvl="8">
@@ -740,10 +692,7 @@
       <w:lvlText w:val="•"/>
       <w:lvlJc w:val="left"/>
       <w:pPr>
-        <w:tabs>
-          <w:tab w:val="num" w:pos="5760"/>
-        </w:tabs>
-        <w:ind w:left="6240" w:hanging="480"/>
+        <w:ind w:left="6480" w:hanging="480"/>
       </w:pPr>
     </w:lvl>
   </w:abstractNum>

--- a/worddocs/policies-for-macbook-users.docx
+++ b/worddocs/policies-for-macbook-users.docx
@@ -28,7 +28,7 @@
         <w:t xml:space="preserve">Users</w:t>
       </w:r>
     </w:p>
-    <w:bookmarkStart w:id="31" w:name="ariaid-title1"/>
+    <w:bookmarkStart w:id="33" w:name="ariaid-title1"/>
     <w:p>
       <w:pPr>
         <w:pStyle w:val="Heading1"/>
@@ -298,7 +298,7 @@
         <w:t xml:space="preserve">General enquiries, including theft and loss</w:t>
       </w:r>
     </w:p>
-    <w:bookmarkStart w:id="22" w:name="X3edb232f4a6cb0678f58b97f063d33d3a847edd"/>
+    <w:bookmarkStart w:id="22" w:name="X527034b9ff83a541c0385bb85ab2a094d17b805"/>
     <w:p>
       <w:pPr>
         <w:pStyle w:val="FirstParagraph"/>
@@ -353,7 +353,7 @@
       </w:r>
     </w:p>
     <w:bookmarkEnd w:id="22"/>
-    <w:bookmarkStart w:id="24" w:name="X9f800850d12d7be0402246fe9b5d93b446cf383"/>
+    <w:bookmarkStart w:id="24" w:name="Xce3f0590106409a60e382a48700f4afb859de82"/>
     <w:p>
       <w:pPr>
         <w:pStyle w:val="BodyText"/>
@@ -411,7 +411,7 @@
       </w:r>
     </w:p>
     <w:bookmarkEnd w:id="24"/>
-    <w:bookmarkStart w:id="26" w:name="Xffa96c09e282fd5416d860560a07d6741300d81"/>
+    <w:bookmarkStart w:id="26" w:name="X749e9cf2bbf5a5344474c0365e722ea4525e9f2"/>
     <w:p>
       <w:pPr>
         <w:pStyle w:val="FirstParagraph"/>
@@ -513,7 +513,39 @@
       </w:r>
     </w:p>
     <w:bookmarkEnd w:id="30"/>
-    <w:bookmarkEnd w:id="31"/>
+    <w:bookmarkStart w:id="32" w:name="ariaid-title6"/>
+    <w:p>
+      <w:pPr>
+        <w:pStyle w:val="Heading2"/>
+      </w:pPr>
+      <w:r>
+        <w:t xml:space="preserve">Feedback</w:t>
+      </w:r>
+    </w:p>
+    <w:p>
+      <w:pPr>
+        <w:pStyle w:val="BlockText"/>
+      </w:pPr>
+      <w:r>
+        <w:t xml:space="preserve">If you have any questions or comments about this guidance, such as suggestions for improvements, please contact:</w:t>
+      </w:r>
+      <w:r>
+        <w:t xml:space="preserve"> </w:t>
+      </w:r>
+      <w:hyperlink r:id="rId31">
+        <w:r>
+          <w:rPr>
+            <w:rStyle w:val="Hyperlink"/>
+          </w:rPr>
+          <w:t xml:space="preserve">itpolicycontent@digital.justice.gov.uk</w:t>
+        </w:r>
+      </w:hyperlink>
+      <w:r>
+        <w:t xml:space="preserve">.</w:t>
+      </w:r>
+    </w:p>
+    <w:bookmarkEnd w:id="32"/>
+    <w:bookmarkEnd w:id="33"/>
     <w:sectPr/>
   </w:body>
 </w:document>

--- a/worddocs/policies-for-macbook-users.docx
+++ b/worddocs/policies-for-macbook-users.docx
@@ -305,7 +305,6 @@
       </w:pPr>
       <w:r>
         <w:rPr>
-          <w:bCs/>
           <w:b/>
         </w:rPr>
         <w:t xml:space="preserve">Dom1/Quantum - Technology Service Desk</w:t>
@@ -360,7 +359,6 @@
       </w:pPr>
       <w:r>
         <w:rPr>
-          <w:bCs/>
           <w:b/>
         </w:rPr>
         <w:t xml:space="preserve">Digital &amp; Technology - Digital Service Desk</w:t>
@@ -418,7 +416,6 @@
       </w:pPr>
       <w:r>
         <w:rPr>
-          <w:bCs/>
           <w:b/>
         </w:rPr>
         <w:t xml:space="preserve">HMPPS Information &amp; security:</w:t>
@@ -584,7 +581,10 @@
       <w:lvlText w:val=" "/>
       <w:lvlJc w:val="left"/>
       <w:pPr>
-        <w:ind w:left="720" w:hanging="480"/>
+        <w:tabs>
+          <w:tab w:val="num" w:pos="0"/>
+        </w:tabs>
+        <w:ind w:left="480" w:hanging="480"/>
       </w:pPr>
     </w:lvl>
     <w:lvl w:ilvl="1">
@@ -592,7 +592,10 @@
       <w:lvlText w:val=" "/>
       <w:lvlJc w:val="left"/>
       <w:pPr>
-        <w:ind w:left="1440" w:hanging="480"/>
+        <w:tabs>
+          <w:tab w:val="num" w:pos="720"/>
+        </w:tabs>
+        <w:ind w:left="1200" w:hanging="480"/>
       </w:pPr>
     </w:lvl>
     <w:lvl w:ilvl="2">
@@ -600,7 +603,10 @@
       <w:lvlText w:val=" "/>
       <w:lvlJc w:val="left"/>
       <w:pPr>
-        <w:ind w:left="2160" w:hanging="480"/>
+        <w:tabs>
+          <w:tab w:val="num" w:pos="1440"/>
+        </w:tabs>
+        <w:ind w:left="1920" w:hanging="480"/>
       </w:pPr>
     </w:lvl>
     <w:lvl w:ilvl="3">
@@ -608,7 +614,10 @@
       <w:lvlText w:val=" "/>
       <w:lvlJc w:val="left"/>
       <w:pPr>
-        <w:ind w:left="2880" w:hanging="480"/>
+        <w:tabs>
+          <w:tab w:val="num" w:pos="2160"/>
+        </w:tabs>
+        <w:ind w:left="2640" w:hanging="480"/>
       </w:pPr>
     </w:lvl>
     <w:lvl w:ilvl="4">
@@ -616,7 +625,10 @@
       <w:lvlText w:val=" "/>
       <w:lvlJc w:val="left"/>
       <w:pPr>
-        <w:ind w:left="3600" w:hanging="480"/>
+        <w:tabs>
+          <w:tab w:val="num" w:pos="2880"/>
+        </w:tabs>
+        <w:ind w:left="3360" w:hanging="480"/>
       </w:pPr>
     </w:lvl>
     <w:lvl w:ilvl="5">
@@ -624,7 +636,10 @@
       <w:lvlText w:val=" "/>
       <w:lvlJc w:val="left"/>
       <w:pPr>
-        <w:ind w:left="4320" w:hanging="480"/>
+        <w:tabs>
+          <w:tab w:val="num" w:pos="3600"/>
+        </w:tabs>
+        <w:ind w:left="4080" w:hanging="480"/>
       </w:pPr>
     </w:lvl>
     <w:lvl w:ilvl="6">
@@ -632,7 +647,10 @@
       <w:lvlText w:val=" "/>
       <w:lvlJc w:val="left"/>
       <w:pPr>
-        <w:ind w:left="5040" w:hanging="480"/>
+        <w:tabs>
+          <w:tab w:val="num" w:pos="4320"/>
+        </w:tabs>
+        <w:ind w:left="4800" w:hanging="480"/>
       </w:pPr>
     </w:lvl>
     <w:lvl w:ilvl="7">
@@ -640,7 +658,10 @@
       <w:lvlText w:val=" "/>
       <w:lvlJc w:val="left"/>
       <w:pPr>
-        <w:ind w:left="5760" w:hanging="480"/>
+        <w:tabs>
+          <w:tab w:val="num" w:pos="5040"/>
+        </w:tabs>
+        <w:ind w:left="5520" w:hanging="480"/>
       </w:pPr>
     </w:lvl>
     <w:lvl w:ilvl="8">
@@ -648,7 +669,10 @@
       <w:lvlText w:val=" "/>
       <w:lvlJc w:val="left"/>
       <w:pPr>
-        <w:ind w:left="6480" w:hanging="480"/>
+        <w:tabs>
+          <w:tab w:val="num" w:pos="5760"/>
+        </w:tabs>
+        <w:ind w:left="6240" w:hanging="480"/>
       </w:pPr>
     </w:lvl>
   </w:abstractNum>
@@ -660,7 +684,10 @@
       <w:lvlText w:val="•"/>
       <w:lvlJc w:val="left"/>
       <w:pPr>
-        <w:ind w:left="720" w:hanging="480"/>
+        <w:tabs>
+          <w:tab w:val="num" w:pos="0"/>
+        </w:tabs>
+        <w:ind w:left="480" w:hanging="480"/>
       </w:pPr>
     </w:lvl>
     <w:lvl w:ilvl="1">
@@ -668,7 +695,10 @@
       <w:lvlText w:val="–"/>
       <w:lvlJc w:val="left"/>
       <w:pPr>
-        <w:ind w:left="1440" w:hanging="480"/>
+        <w:tabs>
+          <w:tab w:val="num" w:pos="720"/>
+        </w:tabs>
+        <w:ind w:left="1200" w:hanging="480"/>
       </w:pPr>
     </w:lvl>
     <w:lvl w:ilvl="2">
@@ -676,7 +706,10 @@
       <w:lvlText w:val="•"/>
       <w:lvlJc w:val="left"/>
       <w:pPr>
-        <w:ind w:left="2160" w:hanging="480"/>
+        <w:tabs>
+          <w:tab w:val="num" w:pos="1440"/>
+        </w:tabs>
+        <w:ind w:left="1920" w:hanging="480"/>
       </w:pPr>
     </w:lvl>
     <w:lvl w:ilvl="3">
@@ -684,7 +717,10 @@
       <w:lvlText w:val="–"/>
       <w:lvlJc w:val="left"/>
       <w:pPr>
-        <w:ind w:left="2880" w:hanging="480"/>
+        <w:tabs>
+          <w:tab w:val="num" w:pos="2160"/>
+        </w:tabs>
+        <w:ind w:left="2640" w:hanging="480"/>
       </w:pPr>
     </w:lvl>
     <w:lvl w:ilvl="4">
@@ -692,7 +728,10 @@
       <w:lvlText w:val="•"/>
       <w:lvlJc w:val="left"/>
       <w:pPr>
-        <w:ind w:left="3600" w:hanging="480"/>
+        <w:tabs>
+          <w:tab w:val="num" w:pos="2880"/>
+        </w:tabs>
+        <w:ind w:left="3360" w:hanging="480"/>
       </w:pPr>
     </w:lvl>
     <w:lvl w:ilvl="5">
@@ -700,7 +739,10 @@
       <w:lvlText w:val="–"/>
       <w:lvlJc w:val="left"/>
       <w:pPr>
-        <w:ind w:left="4320" w:hanging="480"/>
+        <w:tabs>
+          <w:tab w:val="num" w:pos="3600"/>
+        </w:tabs>
+        <w:ind w:left="4080" w:hanging="480"/>
       </w:pPr>
     </w:lvl>
     <w:lvl w:ilvl="6">
@@ -708,7 +750,10 @@
       <w:lvlText w:val="•"/>
       <w:lvlJc w:val="left"/>
       <w:pPr>
-        <w:ind w:left="5040" w:hanging="480"/>
+        <w:tabs>
+          <w:tab w:val="num" w:pos="4320"/>
+        </w:tabs>
+        <w:ind w:left="4800" w:hanging="480"/>
       </w:pPr>
     </w:lvl>
     <w:lvl w:ilvl="7">
@@ -716,7 +761,10 @@
       <w:lvlText w:val="–"/>
       <w:lvlJc w:val="left"/>
       <w:pPr>
-        <w:ind w:left="5760" w:hanging="480"/>
+        <w:tabs>
+          <w:tab w:val="num" w:pos="5040"/>
+        </w:tabs>
+        <w:ind w:left="5520" w:hanging="480"/>
       </w:pPr>
     </w:lvl>
     <w:lvl w:ilvl="8">
@@ -724,7 +772,10 @@
       <w:lvlText w:val="•"/>
       <w:lvlJc w:val="left"/>
       <w:pPr>
-        <w:ind w:left="6480" w:hanging="480"/>
+        <w:tabs>
+          <w:tab w:val="num" w:pos="5760"/>
+        </w:tabs>
+        <w:ind w:left="6240" w:hanging="480"/>
       </w:pPr>
     </w:lvl>
   </w:abstractNum>

--- a/worddocs/policies-for-macbook-users.docx
+++ b/worddocs/policies-for-macbook-users.docx
@@ -28,7 +28,7 @@
         <w:t xml:space="preserve">Users</w:t>
       </w:r>
     </w:p>
-    <w:bookmarkStart w:id="31" w:name="ariaid-title1"/>
+    <w:bookmarkStart w:id="33" w:name="ariaid-title1"/>
     <w:p>
       <w:pPr>
         <w:pStyle w:val="Heading1"/>
@@ -298,14 +298,13 @@
         <w:t xml:space="preserve">General enquiries, including theft and loss</w:t>
       </w:r>
     </w:p>
-    <w:bookmarkStart w:id="22" w:name="X3edb232f4a6cb0678f58b97f063d33d3a847edd"/>
+    <w:bookmarkStart w:id="22" w:name="X527034b9ff83a541c0385bb85ab2a094d17b805"/>
     <w:p>
       <w:pPr>
         <w:pStyle w:val="FirstParagraph"/>
       </w:pPr>
       <w:r>
         <w:rPr>
-          <w:bCs/>
           <w:b/>
         </w:rPr>
         <w:t xml:space="preserve">Dom1/Quantum - Technology Service Desk</w:t>
@@ -353,14 +352,13 @@
       </w:r>
     </w:p>
     <w:bookmarkEnd w:id="22"/>
-    <w:bookmarkStart w:id="24" w:name="X9f800850d12d7be0402246fe9b5d93b446cf383"/>
+    <w:bookmarkStart w:id="24" w:name="Xce3f0590106409a60e382a48700f4afb859de82"/>
     <w:p>
       <w:pPr>
         <w:pStyle w:val="BodyText"/>
       </w:pPr>
       <w:r>
         <w:rPr>
-          <w:bCs/>
           <w:b/>
         </w:rPr>
         <w:t xml:space="preserve">Digital &amp; Technology - Digital Service Desk</w:t>
@@ -411,14 +409,13 @@
       </w:r>
     </w:p>
     <w:bookmarkEnd w:id="24"/>
-    <w:bookmarkStart w:id="26" w:name="Xffa96c09e282fd5416d860560a07d6741300d81"/>
+    <w:bookmarkStart w:id="26" w:name="X749e9cf2bbf5a5344474c0365e722ea4525e9f2"/>
     <w:p>
       <w:pPr>
         <w:pStyle w:val="FirstParagraph"/>
       </w:pPr>
       <w:r>
         <w:rPr>
-          <w:bCs/>
           <w:b/>
         </w:rPr>
         <w:t xml:space="preserve">HMPPS Information &amp; security:</w:t>
@@ -513,7 +510,39 @@
       </w:r>
     </w:p>
     <w:bookmarkEnd w:id="30"/>
-    <w:bookmarkEnd w:id="31"/>
+    <w:bookmarkStart w:id="32" w:name="ariaid-title6"/>
+    <w:p>
+      <w:pPr>
+        <w:pStyle w:val="Heading2"/>
+      </w:pPr>
+      <w:r>
+        <w:t xml:space="preserve">Feedback</w:t>
+      </w:r>
+    </w:p>
+    <w:p>
+      <w:pPr>
+        <w:pStyle w:val="BlockText"/>
+      </w:pPr>
+      <w:r>
+        <w:t xml:space="preserve">If you have any questions or comments about this guidance, such as suggestions for improvements, please contact:</w:t>
+      </w:r>
+      <w:r>
+        <w:t xml:space="preserve"> </w:t>
+      </w:r>
+      <w:hyperlink r:id="rId31">
+        <w:r>
+          <w:rPr>
+            <w:rStyle w:val="Hyperlink"/>
+          </w:rPr>
+          <w:t xml:space="preserve">itpolicycontent@digital.justice.gov.uk</w:t>
+        </w:r>
+      </w:hyperlink>
+      <w:r>
+        <w:t xml:space="preserve">.</w:t>
+      </w:r>
+    </w:p>
+    <w:bookmarkEnd w:id="32"/>
+    <w:bookmarkEnd w:id="33"/>
     <w:sectPr/>
   </w:body>
 </w:document>
@@ -552,7 +581,10 @@
       <w:lvlText w:val=" "/>
       <w:lvlJc w:val="left"/>
       <w:pPr>
-        <w:ind w:left="720" w:hanging="480"/>
+        <w:tabs>
+          <w:tab w:val="num" w:pos="0"/>
+        </w:tabs>
+        <w:ind w:left="480" w:hanging="480"/>
       </w:pPr>
     </w:lvl>
     <w:lvl w:ilvl="1">
@@ -560,7 +592,10 @@
       <w:lvlText w:val=" "/>
       <w:lvlJc w:val="left"/>
       <w:pPr>
-        <w:ind w:left="1440" w:hanging="480"/>
+        <w:tabs>
+          <w:tab w:val="num" w:pos="720"/>
+        </w:tabs>
+        <w:ind w:left="1200" w:hanging="480"/>
       </w:pPr>
     </w:lvl>
     <w:lvl w:ilvl="2">
@@ -568,7 +603,10 @@
       <w:lvlText w:val=" "/>
       <w:lvlJc w:val="left"/>
       <w:pPr>
-        <w:ind w:left="2160" w:hanging="480"/>
+        <w:tabs>
+          <w:tab w:val="num" w:pos="1440"/>
+        </w:tabs>
+        <w:ind w:left="1920" w:hanging="480"/>
       </w:pPr>
     </w:lvl>
     <w:lvl w:ilvl="3">
@@ -576,7 +614,10 @@
       <w:lvlText w:val=" "/>
       <w:lvlJc w:val="left"/>
       <w:pPr>
-        <w:ind w:left="2880" w:hanging="480"/>
+        <w:tabs>
+          <w:tab w:val="num" w:pos="2160"/>
+        </w:tabs>
+        <w:ind w:left="2640" w:hanging="480"/>
       </w:pPr>
     </w:lvl>
     <w:lvl w:ilvl="4">
@@ -584,7 +625,10 @@
       <w:lvlText w:val=" "/>
       <w:lvlJc w:val="left"/>
       <w:pPr>
-        <w:ind w:left="3600" w:hanging="480"/>
+        <w:tabs>
+          <w:tab w:val="num" w:pos="2880"/>
+        </w:tabs>
+        <w:ind w:left="3360" w:hanging="480"/>
       </w:pPr>
     </w:lvl>
     <w:lvl w:ilvl="5">
@@ -592,7 +636,10 @@
       <w:lvlText w:val=" "/>
       <w:lvlJc w:val="left"/>
       <w:pPr>
-        <w:ind w:left="4320" w:hanging="480"/>
+        <w:tabs>
+          <w:tab w:val="num" w:pos="3600"/>
+        </w:tabs>
+        <w:ind w:left="4080" w:hanging="480"/>
       </w:pPr>
     </w:lvl>
     <w:lvl w:ilvl="6">
@@ -600,7 +647,10 @@
       <w:lvlText w:val=" "/>
       <w:lvlJc w:val="left"/>
       <w:pPr>
-        <w:ind w:left="5040" w:hanging="480"/>
+        <w:tabs>
+          <w:tab w:val="num" w:pos="4320"/>
+        </w:tabs>
+        <w:ind w:left="4800" w:hanging="480"/>
       </w:pPr>
     </w:lvl>
     <w:lvl w:ilvl="7">
@@ -608,7 +658,10 @@
       <w:lvlText w:val=" "/>
       <w:lvlJc w:val="left"/>
       <w:pPr>
-        <w:ind w:left="5760" w:hanging="480"/>
+        <w:tabs>
+          <w:tab w:val="num" w:pos="5040"/>
+        </w:tabs>
+        <w:ind w:left="5520" w:hanging="480"/>
       </w:pPr>
     </w:lvl>
     <w:lvl w:ilvl="8">
@@ -616,7 +669,10 @@
       <w:lvlText w:val=" "/>
       <w:lvlJc w:val="left"/>
       <w:pPr>
-        <w:ind w:left="6480" w:hanging="480"/>
+        <w:tabs>
+          <w:tab w:val="num" w:pos="5760"/>
+        </w:tabs>
+        <w:ind w:left="6240" w:hanging="480"/>
       </w:pPr>
     </w:lvl>
   </w:abstractNum>
@@ -628,7 +684,10 @@
       <w:lvlText w:val="•"/>
       <w:lvlJc w:val="left"/>
       <w:pPr>
-        <w:ind w:left="720" w:hanging="480"/>
+        <w:tabs>
+          <w:tab w:val="num" w:pos="0"/>
+        </w:tabs>
+        <w:ind w:left="480" w:hanging="480"/>
       </w:pPr>
     </w:lvl>
     <w:lvl w:ilvl="1">
@@ -636,7 +695,10 @@
       <w:lvlText w:val="–"/>
       <w:lvlJc w:val="left"/>
       <w:pPr>
-        <w:ind w:left="1440" w:hanging="480"/>
+        <w:tabs>
+          <w:tab w:val="num" w:pos="720"/>
+        </w:tabs>
+        <w:ind w:left="1200" w:hanging="480"/>
       </w:pPr>
     </w:lvl>
     <w:lvl w:ilvl="2">
@@ -644,7 +706,10 @@
       <w:lvlText w:val="•"/>
       <w:lvlJc w:val="left"/>
       <w:pPr>
-        <w:ind w:left="2160" w:hanging="480"/>
+        <w:tabs>
+          <w:tab w:val="num" w:pos="1440"/>
+        </w:tabs>
+        <w:ind w:left="1920" w:hanging="480"/>
       </w:pPr>
     </w:lvl>
     <w:lvl w:ilvl="3">
@@ -652,7 +717,10 @@
       <w:lvlText w:val="–"/>
       <w:lvlJc w:val="left"/>
       <w:pPr>
-        <w:ind w:left="2880" w:hanging="480"/>
+        <w:tabs>
+          <w:tab w:val="num" w:pos="2160"/>
+        </w:tabs>
+        <w:ind w:left="2640" w:hanging="480"/>
       </w:pPr>
     </w:lvl>
     <w:lvl w:ilvl="4">
@@ -660,7 +728,10 @@
       <w:lvlText w:val="•"/>
       <w:lvlJc w:val="left"/>
       <w:pPr>
-        <w:ind w:left="3600" w:hanging="480"/>
+        <w:tabs>
+          <w:tab w:val="num" w:pos="2880"/>
+        </w:tabs>
+        <w:ind w:left="3360" w:hanging="480"/>
       </w:pPr>
     </w:lvl>
     <w:lvl w:ilvl="5">
@@ -668,7 +739,10 @@
       <w:lvlText w:val="–"/>
       <w:lvlJc w:val="left"/>
       <w:pPr>
-        <w:ind w:left="4320" w:hanging="480"/>
+        <w:tabs>
+          <w:tab w:val="num" w:pos="3600"/>
+        </w:tabs>
+        <w:ind w:left="4080" w:hanging="480"/>
       </w:pPr>
     </w:lvl>
     <w:lvl w:ilvl="6">
@@ -676,7 +750,10 @@
       <w:lvlText w:val="•"/>
       <w:lvlJc w:val="left"/>
       <w:pPr>
-        <w:ind w:left="5040" w:hanging="480"/>
+        <w:tabs>
+          <w:tab w:val="num" w:pos="4320"/>
+        </w:tabs>
+        <w:ind w:left="4800" w:hanging="480"/>
       </w:pPr>
     </w:lvl>
     <w:lvl w:ilvl="7">
@@ -684,7 +761,10 @@
       <w:lvlText w:val="–"/>
       <w:lvlJc w:val="left"/>
       <w:pPr>
-        <w:ind w:left="5760" w:hanging="480"/>
+        <w:tabs>
+          <w:tab w:val="num" w:pos="5040"/>
+        </w:tabs>
+        <w:ind w:left="5520" w:hanging="480"/>
       </w:pPr>
     </w:lvl>
     <w:lvl w:ilvl="8">
@@ -692,7 +772,10 @@
       <w:lvlText w:val="•"/>
       <w:lvlJc w:val="left"/>
       <w:pPr>
-        <w:ind w:left="6480" w:hanging="480"/>
+        <w:tabs>
+          <w:tab w:val="num" w:pos="5760"/>
+        </w:tabs>
+        <w:ind w:left="6240" w:hanging="480"/>
       </w:pPr>
     </w:lvl>
   </w:abstractNum>

--- a/worddocs/policies-for-macbook-users.docx
+++ b/worddocs/policies-for-macbook-users.docx
@@ -305,6 +305,7 @@
       </w:pPr>
       <w:r>
         <w:rPr>
+          <w:bCs/>
           <w:b/>
         </w:rPr>
         <w:t xml:space="preserve">Dom1/Quantum - Technology Service Desk</w:t>
@@ -359,6 +360,7 @@
       </w:pPr>
       <w:r>
         <w:rPr>
+          <w:bCs/>
           <w:b/>
         </w:rPr>
         <w:t xml:space="preserve">Digital &amp; Technology - Digital Service Desk</w:t>
@@ -416,6 +418,7 @@
       </w:pPr>
       <w:r>
         <w:rPr>
+          <w:bCs/>
           <w:b/>
         </w:rPr>
         <w:t xml:space="preserve">HMPPS Information &amp; security:</w:t>
@@ -581,10 +584,7 @@
       <w:lvlText w:val=" "/>
       <w:lvlJc w:val="left"/>
       <w:pPr>
-        <w:tabs>
-          <w:tab w:val="num" w:pos="0"/>
-        </w:tabs>
-        <w:ind w:left="480" w:hanging="480"/>
+        <w:ind w:left="720" w:hanging="480"/>
       </w:pPr>
     </w:lvl>
     <w:lvl w:ilvl="1">
@@ -592,10 +592,7 @@
       <w:lvlText w:val=" "/>
       <w:lvlJc w:val="left"/>
       <w:pPr>
-        <w:tabs>
-          <w:tab w:val="num" w:pos="720"/>
-        </w:tabs>
-        <w:ind w:left="1200" w:hanging="480"/>
+        <w:ind w:left="1440" w:hanging="480"/>
       </w:pPr>
     </w:lvl>
     <w:lvl w:ilvl="2">
@@ -603,10 +600,7 @@
       <w:lvlText w:val=" "/>
       <w:lvlJc w:val="left"/>
       <w:pPr>
-        <w:tabs>
-          <w:tab w:val="num" w:pos="1440"/>
-        </w:tabs>
-        <w:ind w:left="1920" w:hanging="480"/>
+        <w:ind w:left="2160" w:hanging="480"/>
       </w:pPr>
     </w:lvl>
     <w:lvl w:ilvl="3">
@@ -614,10 +608,7 @@
       <w:lvlText w:val=" "/>
       <w:lvlJc w:val="left"/>
       <w:pPr>
-        <w:tabs>
-          <w:tab w:val="num" w:pos="2160"/>
-        </w:tabs>
-        <w:ind w:left="2640" w:hanging="480"/>
+        <w:ind w:left="2880" w:hanging="480"/>
       </w:pPr>
     </w:lvl>
     <w:lvl w:ilvl="4">
@@ -625,10 +616,7 @@
       <w:lvlText w:val=" "/>
       <w:lvlJc w:val="left"/>
       <w:pPr>
-        <w:tabs>
-          <w:tab w:val="num" w:pos="2880"/>
-        </w:tabs>
-        <w:ind w:left="3360" w:hanging="480"/>
+        <w:ind w:left="3600" w:hanging="480"/>
       </w:pPr>
     </w:lvl>
     <w:lvl w:ilvl="5">
@@ -636,10 +624,7 @@
       <w:lvlText w:val=" "/>
       <w:lvlJc w:val="left"/>
       <w:pPr>
-        <w:tabs>
-          <w:tab w:val="num" w:pos="3600"/>
-        </w:tabs>
-        <w:ind w:left="4080" w:hanging="480"/>
+        <w:ind w:left="4320" w:hanging="480"/>
       </w:pPr>
     </w:lvl>
     <w:lvl w:ilvl="6">
@@ -647,10 +632,7 @@
       <w:lvlText w:val=" "/>
       <w:lvlJc w:val="left"/>
       <w:pPr>
-        <w:tabs>
-          <w:tab w:val="num" w:pos="4320"/>
-        </w:tabs>
-        <w:ind w:left="4800" w:hanging="480"/>
+        <w:ind w:left="5040" w:hanging="480"/>
       </w:pPr>
     </w:lvl>
     <w:lvl w:ilvl="7">
@@ -658,10 +640,7 @@
       <w:lvlText w:val=" "/>
       <w:lvlJc w:val="left"/>
       <w:pPr>
-        <w:tabs>
-          <w:tab w:val="num" w:pos="5040"/>
-        </w:tabs>
-        <w:ind w:left="5520" w:hanging="480"/>
+        <w:ind w:left="5760" w:hanging="480"/>
       </w:pPr>
     </w:lvl>
     <w:lvl w:ilvl="8">
@@ -669,10 +648,7 @@
       <w:lvlText w:val=" "/>
       <w:lvlJc w:val="left"/>
       <w:pPr>
-        <w:tabs>
-          <w:tab w:val="num" w:pos="5760"/>
-        </w:tabs>
-        <w:ind w:left="6240" w:hanging="480"/>
+        <w:ind w:left="6480" w:hanging="480"/>
       </w:pPr>
     </w:lvl>
   </w:abstractNum>
@@ -684,10 +660,7 @@
       <w:lvlText w:val="•"/>
       <w:lvlJc w:val="left"/>
       <w:pPr>
-        <w:tabs>
-          <w:tab w:val="num" w:pos="0"/>
-        </w:tabs>
-        <w:ind w:left="480" w:hanging="480"/>
+        <w:ind w:left="720" w:hanging="480"/>
       </w:pPr>
     </w:lvl>
     <w:lvl w:ilvl="1">
@@ -695,10 +668,7 @@
       <w:lvlText w:val="–"/>
       <w:lvlJc w:val="left"/>
       <w:pPr>
-        <w:tabs>
-          <w:tab w:val="num" w:pos="720"/>
-        </w:tabs>
-        <w:ind w:left="1200" w:hanging="480"/>
+        <w:ind w:left="1440" w:hanging="480"/>
       </w:pPr>
     </w:lvl>
     <w:lvl w:ilvl="2">
@@ -706,10 +676,7 @@
       <w:lvlText w:val="•"/>
       <w:lvlJc w:val="left"/>
       <w:pPr>
-        <w:tabs>
-          <w:tab w:val="num" w:pos="1440"/>
-        </w:tabs>
-        <w:ind w:left="1920" w:hanging="480"/>
+        <w:ind w:left="2160" w:hanging="480"/>
       </w:pPr>
     </w:lvl>
     <w:lvl w:ilvl="3">
@@ -717,10 +684,7 @@
       <w:lvlText w:val="–"/>
       <w:lvlJc w:val="left"/>
       <w:pPr>
-        <w:tabs>
-          <w:tab w:val="num" w:pos="2160"/>
-        </w:tabs>
-        <w:ind w:left="2640" w:hanging="480"/>
+        <w:ind w:left="2880" w:hanging="480"/>
       </w:pPr>
     </w:lvl>
     <w:lvl w:ilvl="4">
@@ -728,10 +692,7 @@
       <w:lvlText w:val="•"/>
       <w:lvlJc w:val="left"/>
       <w:pPr>
-        <w:tabs>
-          <w:tab w:val="num" w:pos="2880"/>
-        </w:tabs>
-        <w:ind w:left="3360" w:hanging="480"/>
+        <w:ind w:left="3600" w:hanging="480"/>
       </w:pPr>
     </w:lvl>
     <w:lvl w:ilvl="5">
@@ -739,10 +700,7 @@
       <w:lvlText w:val="–"/>
       <w:lvlJc w:val="left"/>
       <w:pPr>
-        <w:tabs>
-          <w:tab w:val="num" w:pos="3600"/>
-        </w:tabs>
-        <w:ind w:left="4080" w:hanging="480"/>
+        <w:ind w:left="4320" w:hanging="480"/>
       </w:pPr>
     </w:lvl>
     <w:lvl w:ilvl="6">
@@ -750,10 +708,7 @@
       <w:lvlText w:val="•"/>
       <w:lvlJc w:val="left"/>
       <w:pPr>
-        <w:tabs>
-          <w:tab w:val="num" w:pos="4320"/>
-        </w:tabs>
-        <w:ind w:left="4800" w:hanging="480"/>
+        <w:ind w:left="5040" w:hanging="480"/>
       </w:pPr>
     </w:lvl>
     <w:lvl w:ilvl="7">
@@ -761,10 +716,7 @@
       <w:lvlText w:val="–"/>
       <w:lvlJc w:val="left"/>
       <w:pPr>
-        <w:tabs>
-          <w:tab w:val="num" w:pos="5040"/>
-        </w:tabs>
-        <w:ind w:left="5520" w:hanging="480"/>
+        <w:ind w:left="5760" w:hanging="480"/>
       </w:pPr>
     </w:lvl>
     <w:lvl w:ilvl="8">
@@ -772,10 +724,7 @@
       <w:lvlText w:val="•"/>
       <w:lvlJc w:val="left"/>
       <w:pPr>
-        <w:tabs>
-          <w:tab w:val="num" w:pos="5760"/>
-        </w:tabs>
-        <w:ind w:left="6240" w:hanging="480"/>
+        <w:ind w:left="6480" w:hanging="480"/>
       </w:pPr>
     </w:lvl>
   </w:abstractNum>

--- a/worddocs/policies-for-macbook-users.docx
+++ b/worddocs/policies-for-macbook-users.docx
@@ -298,7 +298,7 @@
         <w:t xml:space="preserve">General enquiries, including theft and loss</w:t>
       </w:r>
     </w:p>
-    <w:bookmarkStart w:id="22" w:name="X527034b9ff83a541c0385bb85ab2a094d17b805"/>
+    <w:bookmarkStart w:id="22" w:name="X2cee5be8bca612f325586f62876fad7b67aad20"/>
     <w:p>
       <w:pPr>
         <w:pStyle w:val="FirstParagraph"/>
@@ -353,7 +353,7 @@
       </w:r>
     </w:p>
     <w:bookmarkEnd w:id="22"/>
-    <w:bookmarkStart w:id="24" w:name="Xce3f0590106409a60e382a48700f4afb859de82"/>
+    <w:bookmarkStart w:id="24" w:name="X11858b12a3e4bfe919b9a2c5bd6e48a4e38c449"/>
     <w:p>
       <w:pPr>
         <w:pStyle w:val="BodyText"/>
@@ -411,7 +411,7 @@
       </w:r>
     </w:p>
     <w:bookmarkEnd w:id="24"/>
-    <w:bookmarkStart w:id="26" w:name="X749e9cf2bbf5a5344474c0365e722ea4525e9f2"/>
+    <w:bookmarkStart w:id="26" w:name="X2bb91090e1eca53bbd796069563f8fdfabb8f6e"/>
     <w:p>
       <w:pPr>
         <w:pStyle w:val="FirstParagraph"/>
